--- a/rapport/Rapport de projet semaine 4.docx
+++ b/rapport/Rapport de projet semaine 4.docx
@@ -37,386 +37,257 @@
         </w:rPr>
         <w:t>Projet enseignants chercheurs</w:t>
       </w:r>
-    </w:p>
-    <w:p>
-      <w:pPr>
-        <w:rPr>
-          <w:u w:val="single"/>
-        </w:rPr>
-      </w:pPr>
-    </w:p>
-    <w:p>
-      <w:pPr>
-        <w:rPr>
-          <w:u w:val="single"/>
-        </w:rPr>
-      </w:pPr>
-      <w:r>
-        <w:rPr>
-          <w:u w:val="single"/>
-        </w:rPr>
-        <w:t>ADRIEN JORGE</w:t>
-      </w:r>
-    </w:p>
-    <w:p>
-      <w:pPr>
-        <w:rPr>
-          <w:b/>
-        </w:rPr>
-      </w:pPr>
-      <w:r>
-        <w:rPr>
-          <w:b/>
-        </w:rPr>
-        <w:t xml:space="preserve">Tache : affichage de l’ensemble </w:t>
-      </w:r>
-      <w:r>
-        <w:rPr>
-          <w:b/>
-        </w:rPr>
-        <w:t>des publications</w:t>
-      </w:r>
-      <w:r>
-        <w:rPr>
-          <w:b/>
-        </w:rPr>
-        <w:t xml:space="preserve"> dans la rubrique Publication avec prise en charge de la langue</w:t>
-      </w:r>
-    </w:p>
-    <w:p>
-      <w:pPr>
-        <w:rPr>
-          <w:b/>
-        </w:rPr>
-      </w:pPr>
-      <w:r>
-        <w:rPr>
-          <w:b/>
-        </w:rPr>
-        <w:t>Difficulté :</w:t>
-      </w:r>
-      <w:r>
-        <w:rPr>
-          <w:b/>
-        </w:rPr>
-        <w:t xml:space="preserve"> j’ai </w:t>
-      </w:r>
-      <w:r>
-        <w:rPr>
-          <w:b/>
-        </w:rPr>
-        <w:t>tenté</w:t>
-      </w:r>
-      <w:r>
-        <w:rPr>
-          <w:b/>
-        </w:rPr>
-        <w:t xml:space="preserve"> de reprendre l’affichage utiliser sur le site </w:t>
-      </w:r>
-      <w:r>
-        <w:rPr>
-          <w:b/>
-        </w:rPr>
-        <w:t>réel</w:t>
-      </w:r>
-      <w:r>
-        <w:rPr>
-          <w:b/>
-        </w:rPr>
-        <w:t xml:space="preserve"> (</w:t>
-      </w:r>
-      <w:r>
-        <w:rPr>
-          <w:b/>
-        </w:rPr>
-        <w:t xml:space="preserve">l’affichage </w:t>
-      </w:r>
-      <w:r>
-        <w:rPr>
-          <w:b/>
-        </w:rPr>
-        <w:t>étant</w:t>
-      </w:r>
-      <w:r>
-        <w:rPr>
-          <w:b/>
-        </w:rPr>
-        <w:t xml:space="preserve"> un peu complexe il m’a </w:t>
-      </w:r>
-      <w:r>
-        <w:rPr>
-          <w:b/>
-        </w:rPr>
-        <w:t>fallu</w:t>
-      </w:r>
-      <w:r>
-        <w:rPr>
-          <w:b/>
-        </w:rPr>
-        <w:t xml:space="preserve"> un peu de temps pour comprendre comment les tables était former afin de mieux construire ma vue)</w:t>
-      </w:r>
-    </w:p>
-    <w:p>
-      <w:pPr>
-        <w:rPr>
-          <w:b/>
-        </w:rPr>
-      </w:pPr>
-    </w:p>
-    <w:p>
-      <w:pPr>
-        <w:rPr>
-          <w:b/>
-        </w:rPr>
-      </w:pPr>
-      <w:r>
-        <w:rPr>
-          <w:b/>
-        </w:rPr>
-        <w:t>Tache : utilisation du système de trie</w:t>
-      </w:r>
-      <w:r>
-        <w:rPr>
-          <w:b/>
-        </w:rPr>
-        <w:t> :</w:t>
-      </w:r>
-      <w:r>
-        <w:rPr>
-          <w:b/>
-        </w:rPr>
-        <w:t xml:space="preserve"> par catégorie ainsi que par date</w:t>
-      </w:r>
-    </w:p>
-    <w:p>
-      <w:pPr>
-        <w:rPr>
-          <w:b/>
-        </w:rPr>
-      </w:pPr>
-      <w:r>
-        <w:rPr>
-          <w:b/>
-        </w:rPr>
-        <w:t>Difficulté :</w:t>
-      </w:r>
-      <w:r>
-        <w:rPr>
-          <w:b/>
-        </w:rPr>
-        <w:t xml:space="preserve"> Le site officielle change l’affichage sans passer par un chargement d’une autre page, hors moi je passe par le </w:t>
-      </w:r>
-      <w:r>
-        <w:rPr>
-          <w:b/>
-        </w:rPr>
-        <w:t>contrôleur</w:t>
-      </w:r>
-      <w:r>
-        <w:rPr>
-          <w:b/>
-        </w:rPr>
-        <w:t xml:space="preserve"> en utilisant une variable de trie (soit date, soit </w:t>
-      </w:r>
-      <w:r>
-        <w:rPr>
-          <w:b/>
-        </w:rPr>
-        <w:t>catégorie</w:t>
-      </w:r>
-      <w:r>
-        <w:rPr>
-          <w:b/>
-        </w:rPr>
-        <w:t xml:space="preserve">) </w:t>
-      </w:r>
-      <w:r>
-        <w:rPr>
-          <w:b/>
-        </w:rPr>
-        <w:t>déterminant</w:t>
-      </w:r>
-      <w:r>
-        <w:rPr>
-          <w:b/>
-        </w:rPr>
-        <w:t xml:space="preserve"> l’affichage dans une vue. Quelque petit </w:t>
-      </w:r>
-      <w:r>
-        <w:rPr>
-          <w:b/>
-        </w:rPr>
-        <w:t>problème</w:t>
-      </w:r>
-      <w:r>
-        <w:rPr>
-          <w:b/>
-        </w:rPr>
-        <w:t xml:space="preserve"> comme le split (utiliser pour </w:t>
-      </w:r>
-      <w:r>
-        <w:rPr>
-          <w:b/>
-        </w:rPr>
-        <w:t>récupérer</w:t>
-      </w:r>
-      <w:r>
-        <w:rPr>
-          <w:b/>
-        </w:rPr>
-        <w:t xml:space="preserve"> l’</w:t>
-      </w:r>
-      <w:r>
-        <w:rPr>
-          <w:b/>
-        </w:rPr>
-        <w:t>année</w:t>
-      </w:r>
-      <w:r>
-        <w:rPr>
-          <w:b/>
-        </w:rPr>
-        <w:t xml:space="preserve"> d’une publication) ne </w:t>
-      </w:r>
-      <w:r>
-        <w:rPr>
-          <w:b/>
-        </w:rPr>
-        <w:t>fonctionnant</w:t>
-      </w:r>
-      <w:r>
-        <w:rPr>
-          <w:b/>
-        </w:rPr>
-        <w:t xml:space="preserve"> </w:t>
-      </w:r>
-      <w:r>
-        <w:rPr>
-          <w:b/>
-        </w:rPr>
-        <w:t>pas</w:t>
-      </w:r>
-      <w:r>
-        <w:rPr>
-          <w:b/>
-        </w:rPr>
-        <w:t xml:space="preserve"> avec </w:t>
-      </w:r>
-      <w:r>
-        <w:rPr>
-          <w:b/>
-        </w:rPr>
-        <w:t>wamp</w:t>
-      </w:r>
-      <w:r>
-        <w:rPr>
-          <w:b/>
-        </w:rPr>
-        <w:t xml:space="preserve"> j’ai </w:t>
-      </w:r>
-      <w:r>
-        <w:rPr>
-          <w:b/>
-        </w:rPr>
-        <w:t>dû</w:t>
-      </w:r>
-      <w:r>
-        <w:rPr>
-          <w:b/>
-        </w:rPr>
-        <w:t xml:space="preserve"> utiliser un </w:t>
-      </w:r>
-      <w:r>
-        <w:rPr>
-          <w:b/>
-        </w:rPr>
-        <w:t>explode</w:t>
-      </w:r>
-      <w:r>
-        <w:rPr>
-          <w:b/>
-        </w:rPr>
-        <w:t>.</w:t>
-      </w:r>
-    </w:p>
-    <w:p>
-      <w:pPr>
-        <w:rPr>
-          <w:b/>
-        </w:rPr>
-      </w:pPr>
-      <w:r>
-        <w:rPr>
-          <w:b/>
-        </w:rPr>
-        <w:t>Amélioration</w:t>
-      </w:r>
-      <w:r>
-        <w:rPr>
-          <w:b/>
-        </w:rPr>
-        <w:t xml:space="preserve"> possible : certaine publication ne </w:t>
-      </w:r>
-      <w:r>
-        <w:rPr>
-          <w:b/>
-        </w:rPr>
-        <w:t>possède</w:t>
-      </w:r>
-      <w:r>
-        <w:rPr>
-          <w:b/>
-        </w:rPr>
-        <w:t xml:space="preserve"> pas de date ou à l’avenir n’en </w:t>
-      </w:r>
-      <w:r>
-        <w:rPr>
-          <w:b/>
-        </w:rPr>
-        <w:t>posséderont</w:t>
-      </w:r>
-      <w:r>
-        <w:rPr>
-          <w:b/>
-        </w:rPr>
-        <w:t xml:space="preserve"> pas, </w:t>
-      </w:r>
-      <w:r>
-        <w:rPr>
-          <w:b/>
-        </w:rPr>
-        <w:t>souhaitez-vous</w:t>
-      </w:r>
-      <w:r>
-        <w:rPr>
-          <w:b/>
-        </w:rPr>
-        <w:t xml:space="preserve"> que je les affiches dans un </w:t>
-      </w:r>
-      <w:r>
-        <w:rPr>
-          <w:b/>
-        </w:rPr>
-        <w:t>encadre</w:t>
-      </w:r>
-      <w:r>
-        <w:rPr>
-          <w:b/>
-        </w:rPr>
-        <w:t xml:space="preserve"> a part </w:t>
-      </w:r>
-      <w:r>
-        <w:rPr>
-          <w:b/>
-        </w:rPr>
-        <w:t>du type : « non datés »</w:t>
-      </w:r>
       <w:bookmarkStart w:id="0" w:name="_GoBack"/>
       <w:bookmarkEnd w:id="0"/>
-      <w:r>
-        <w:rPr>
-          <w:b/>
-        </w:rPr>
+    </w:p>
+    <w:p>
+      <w:pPr>
+        <w:rPr>
+          <w:u w:val="single"/>
+        </w:rPr>
+      </w:pPr>
+    </w:p>
+    <w:p>
+      <w:pPr>
+        <w:rPr>
+          <w:u w:val="single"/>
+        </w:rPr>
+      </w:pPr>
+      <w:r>
+        <w:rPr>
+          <w:u w:val="single"/>
+        </w:rPr>
+        <w:t>ADRIEN JORGE</w:t>
+      </w:r>
+    </w:p>
+    <w:p>
+      <w:pPr>
+        <w:rPr>
+          <w:b/>
+        </w:rPr>
+      </w:pPr>
+      <w:r>
+        <w:rPr>
+          <w:b/>
+        </w:rPr>
+        <w:t xml:space="preserve">Tache : </w:t>
+      </w:r>
+      <w:r>
+        <w:t xml:space="preserve">affichage de l’ensemble </w:t>
+      </w:r>
+      <w:r>
+        <w:t>des publications</w:t>
+      </w:r>
+      <w:r>
+        <w:t xml:space="preserve"> dans la rubrique Publication avec prise en charge de la langue</w:t>
+      </w:r>
+    </w:p>
+    <w:p>
+      <w:pPr>
+        <w:rPr>
+          <w:b/>
+        </w:rPr>
+      </w:pPr>
+      <w:r>
+        <w:rPr>
+          <w:b/>
+        </w:rPr>
+        <w:t>Difficulté </w:t>
+      </w:r>
+      <w:r>
+        <w:t>:</w:t>
+      </w:r>
+      <w:r>
+        <w:t xml:space="preserve"> j’ai </w:t>
+      </w:r>
+      <w:r>
+        <w:t>tenté</w:t>
+      </w:r>
+      <w:r>
+        <w:t xml:space="preserve"> de reprendre l’affichage utiliser sur le site </w:t>
+      </w:r>
+      <w:r>
+        <w:t>réel</w:t>
+      </w:r>
+      <w:r>
+        <w:t xml:space="preserve"> (</w:t>
+      </w:r>
+      <w:r>
+        <w:t xml:space="preserve">l’affichage </w:t>
+      </w:r>
+      <w:r>
+        <w:t>étant</w:t>
+      </w:r>
+      <w:r>
+        <w:t xml:space="preserve"> un peu complexe il m’a </w:t>
+      </w:r>
+      <w:r>
+        <w:t>fallu</w:t>
+      </w:r>
+      <w:r>
+        <w:t xml:space="preserve"> un peu de temps pour comprendre comment les tables était former afin de mieux construire ma vue)</w:t>
+      </w:r>
+    </w:p>
+    <w:p>
+      <w:pPr>
+        <w:rPr>
+          <w:b/>
+        </w:rPr>
+      </w:pPr>
+    </w:p>
+    <w:p>
+      <w:r>
+        <w:rPr>
+          <w:b/>
+        </w:rPr>
+        <w:t xml:space="preserve">Tache : </w:t>
+      </w:r>
+      <w:r>
+        <w:t>utilisation du système de trie</w:t>
+      </w:r>
+      <w:r>
+        <w:t> :</w:t>
+      </w:r>
+      <w:r>
+        <w:t xml:space="preserve"> par catégorie ainsi que par date</w:t>
+      </w:r>
+    </w:p>
+    <w:p>
+      <w:pPr>
+        <w:rPr>
+          <w:b/>
+        </w:rPr>
+      </w:pPr>
+      <w:r>
+        <w:rPr>
+          <w:b/>
+        </w:rPr>
+        <w:t>Difficulté :</w:t>
+      </w:r>
+      <w:r>
+        <w:rPr>
+          <w:b/>
+        </w:rPr>
+        <w:t xml:space="preserve"> </w:t>
+      </w:r>
+      <w:r>
+        <w:t xml:space="preserve">Le site officielle change l’affichage sans passer par un chargement d’une autre page, hors moi je passe par le </w:t>
+      </w:r>
+      <w:r>
+        <w:t>contrôleur</w:t>
+      </w:r>
+      <w:r>
+        <w:t xml:space="preserve"> en utilisant une variable de trie (soit date, soit </w:t>
+      </w:r>
+      <w:r>
+        <w:t>catégorie</w:t>
+      </w:r>
+      <w:r>
+        <w:t xml:space="preserve">) </w:t>
+      </w:r>
+      <w:r>
+        <w:t>déterminant</w:t>
+      </w:r>
+      <w:r>
+        <w:t xml:space="preserve"> l’affichage dans une vue. Quelque petit </w:t>
+      </w:r>
+      <w:r>
+        <w:t>problème</w:t>
+      </w:r>
+      <w:r>
+        <w:t xml:space="preserve"> comme le split (utiliser pour </w:t>
+      </w:r>
+      <w:r>
+        <w:t>récupérer</w:t>
+      </w:r>
+      <w:r>
+        <w:t xml:space="preserve"> l’</w:t>
+      </w:r>
+      <w:r>
+        <w:t>année</w:t>
+      </w:r>
+      <w:r>
+        <w:t xml:space="preserve"> d’une publication) ne </w:t>
+      </w:r>
+      <w:r>
+        <w:t>fonctionnant</w:t>
+      </w:r>
+      <w:r>
+        <w:t xml:space="preserve"> </w:t>
+      </w:r>
+      <w:r>
+        <w:t>pas</w:t>
+      </w:r>
+      <w:r>
+        <w:t xml:space="preserve"> avec </w:t>
+      </w:r>
+      <w:proofErr w:type="spellStart"/>
+      <w:r>
+        <w:t>wamp</w:t>
+      </w:r>
+      <w:proofErr w:type="spellEnd"/>
+      <w:r>
+        <w:t xml:space="preserve"> j’ai </w:t>
+      </w:r>
+      <w:r>
+        <w:t>dû</w:t>
+      </w:r>
+      <w:r>
+        <w:t xml:space="preserve"> utiliser un </w:t>
+      </w:r>
+      <w:proofErr w:type="spellStart"/>
+      <w:r>
+        <w:t>explode</w:t>
+      </w:r>
+      <w:proofErr w:type="spellEnd"/>
+      <w:r>
+        <w:t>.</w:t>
+      </w:r>
+    </w:p>
+    <w:p>
+      <w:r>
+        <w:rPr>
+          <w:b/>
+        </w:rPr>
+        <w:t>Amélioration</w:t>
+      </w:r>
+      <w:r>
+        <w:rPr>
+          <w:b/>
+        </w:rPr>
+        <w:t xml:space="preserve"> possible : </w:t>
+      </w:r>
+      <w:r>
+        <w:t xml:space="preserve">certaine publication ne </w:t>
+      </w:r>
+      <w:r>
+        <w:t>possède</w:t>
+      </w:r>
+      <w:r>
+        <w:t xml:space="preserve"> pas de date ou à l’avenir n’en </w:t>
+      </w:r>
+      <w:r>
+        <w:t>posséderont</w:t>
+      </w:r>
+      <w:r>
+        <w:t xml:space="preserve"> pas, </w:t>
+      </w:r>
+      <w:r>
+        <w:t>souhaitez-vous</w:t>
+      </w:r>
+      <w:r>
+        <w:t xml:space="preserve"> que je les affiches dans un </w:t>
+      </w:r>
+      <w:r>
+        <w:t>encadre</w:t>
+      </w:r>
+      <w:r>
+        <w:t xml:space="preserve"> a part </w:t>
+      </w:r>
+      <w:r>
+        <w:t>du type : « non datés »</w:t>
+      </w:r>
+      <w:r>
         <w:t>?</w:t>
       </w:r>
     </w:p>
@@ -437,42 +308,27 @@
         <w:rPr>
           <w:b/>
         </w:rPr>
-        <w:t xml:space="preserve">Tache : utilisation de </w:t>
-      </w:r>
-      <w:r>
-        <w:rPr>
-          <w:b/>
-        </w:rPr>
+        <w:t xml:space="preserve">Tache : </w:t>
+      </w:r>
+      <w:r>
+        <w:t xml:space="preserve">utilisation de </w:t>
+      </w:r>
+      <w:r>
         <w:t>JavaScript</w:t>
       </w:r>
       <w:r>
-        <w:rPr>
-          <w:b/>
-        </w:rPr>
         <w:t xml:space="preserve"> afin de pouvoir </w:t>
       </w:r>
       <w:r>
-        <w:rPr>
-          <w:b/>
-        </w:rPr>
         <w:t>réduire</w:t>
       </w:r>
       <w:r>
-        <w:rPr>
-          <w:b/>
-        </w:rPr>
         <w:t xml:space="preserve"> « l’abstract » </w:t>
       </w:r>
       <w:r>
-        <w:rPr>
-          <w:b/>
-        </w:rPr>
         <w:t>de la</w:t>
       </w:r>
       <w:r>
-        <w:rPr>
-          <w:b/>
-        </w:rPr>
         <w:t xml:space="preserve"> publication</w:t>
       </w:r>
     </w:p>
@@ -486,48 +342,27 @@
         <w:rPr>
           <w:b/>
         </w:rPr>
-        <w:t>Difficulté :</w:t>
-      </w:r>
-      <w:r>
-        <w:rPr>
-          <w:b/>
-        </w:rPr>
-        <w:t xml:space="preserve"> afin de pouvoir traiter </w:t>
-      </w:r>
-      <w:r>
-        <w:rPr>
-          <w:b/>
-        </w:rPr>
+        <w:t xml:space="preserve">Difficulté : </w:t>
+      </w:r>
+      <w:r>
+        <w:t xml:space="preserve">afin de pouvoir traiter </w:t>
+      </w:r>
+      <w:r>
         <w:t>chaque</w:t>
       </w:r>
       <w:r>
-        <w:rPr>
-          <w:b/>
-        </w:rPr>
         <w:t xml:space="preserve"> des publications il m’a </w:t>
       </w:r>
       <w:r>
-        <w:rPr>
-          <w:b/>
-        </w:rPr>
         <w:t>fallu</w:t>
       </w:r>
       <w:r>
-        <w:rPr>
-          <w:b/>
-        </w:rPr>
         <w:t xml:space="preserve"> passer une variable au </w:t>
       </w:r>
       <w:r>
-        <w:rPr>
-          <w:b/>
-        </w:rPr>
         <w:t>JavaScript</w:t>
       </w:r>
       <w:r>
-        <w:rPr>
-          <w:b/>
-        </w:rPr>
         <w:t xml:space="preserve"> contenant un id de la dite publication cliquer.</w:t>
       </w:r>
     </w:p>
@@ -547,42 +382,30 @@
         <w:rPr>
           <w:b/>
         </w:rPr>
-        <w:t xml:space="preserve"> possible : afin de clarifier davantage l’affichage, on peut </w:t>
-      </w:r>
-      <w:r>
-        <w:rPr>
-          <w:b/>
-        </w:rPr>
+        <w:t xml:space="preserve"> possible : </w:t>
+      </w:r>
+      <w:r>
+        <w:t xml:space="preserve">afin de clarifier davantage l’affichage, on peut </w:t>
+      </w:r>
+      <w:r>
         <w:t>aussière</w:t>
       </w:r>
       <w:r>
-        <w:rPr>
-          <w:b/>
-        </w:rPr>
         <w:t xml:space="preserve"> appliquer cette </w:t>
       </w:r>
       <w:r>
-        <w:rPr>
-          <w:b/>
-        </w:rPr>
         <w:t>fonction</w:t>
       </w:r>
       <w:r>
-        <w:rPr>
-          <w:b/>
-        </w:rPr>
-        <w:t xml:space="preserve"> sur les encadrer regroupant les publications. Cela vous </w:t>
-      </w:r>
-      <w:r>
-        <w:rPr>
-          <w:b/>
-        </w:rPr>
+        <w:t xml:space="preserve"> sur les encadrés</w:t>
+      </w:r>
+      <w:r>
+        <w:t xml:space="preserve"> regroupant les publications. Cela vous </w:t>
+      </w:r>
+      <w:r>
         <w:t>intéresse-t</w:t>
       </w:r>
       <w:r>
-        <w:rPr>
-          <w:b/>
-        </w:rPr>
         <w:t>-il ?</w:t>
       </w:r>
     </w:p>
@@ -606,39 +429,21 @@
         <w:t xml:space="preserve">Tache : </w:t>
       </w:r>
       <w:r>
-        <w:rPr>
-          <w:b/>
-        </w:rPr>
         <w:t>téléchargement</w:t>
       </w:r>
       <w:r>
-        <w:rPr>
-          <w:b/>
-        </w:rPr>
         <w:t xml:space="preserve"> du fichier </w:t>
       </w:r>
       <w:r>
-        <w:rPr>
-          <w:b/>
-        </w:rPr>
         <w:t>PDF</w:t>
       </w:r>
       <w:r>
-        <w:rPr>
-          <w:b/>
-        </w:rPr>
         <w:t xml:space="preserve"> de la publication par </w:t>
       </w:r>
       <w:r>
-        <w:rPr>
-          <w:b/>
-        </w:rPr>
         <w:t>le</w:t>
       </w:r>
       <w:r>
-        <w:rPr>
-          <w:b/>
-        </w:rPr>
         <w:t xml:space="preserve"> biais d’une icône</w:t>
       </w:r>
     </w:p>
@@ -661,57 +466,30 @@
         <w:t xml:space="preserve"> </w:t>
       </w:r>
       <w:r>
-        <w:rPr>
-          <w:b/>
-        </w:rPr>
         <w:t>utilisation</w:t>
       </w:r>
       <w:r>
-        <w:rPr>
-          <w:b/>
-        </w:rPr>
         <w:t xml:space="preserve"> de </w:t>
       </w:r>
       <w:r>
-        <w:rPr>
-          <w:b/>
-        </w:rPr>
         <w:t>PHP</w:t>
       </w:r>
       <w:r>
-        <w:rPr>
-          <w:b/>
-        </w:rPr>
         <w:t xml:space="preserve">, le chemin </w:t>
       </w:r>
       <w:r>
-        <w:rPr>
-          <w:b/>
-        </w:rPr>
         <w:t>étant</w:t>
       </w:r>
       <w:r>
-        <w:rPr>
-          <w:b/>
-        </w:rPr>
         <w:t xml:space="preserve"> </w:t>
       </w:r>
       <w:r>
-        <w:rPr>
-          <w:b/>
-        </w:rPr>
         <w:t>enregistré</w:t>
       </w:r>
       <w:r>
-        <w:rPr>
-          <w:b/>
-        </w:rPr>
         <w:t xml:space="preserve"> dans la base de </w:t>
       </w:r>
       <w:r>
-        <w:rPr>
-          <w:b/>
-        </w:rPr>
         <w:t>données.</w:t>
       </w:r>
     </w:p>
@@ -741,40 +519,19 @@
         <w:t xml:space="preserve"> </w:t>
       </w:r>
       <w:r>
-        <w:rPr>
-          <w:b/>
-        </w:rPr>
         <w:t>début</w:t>
       </w:r>
       <w:r>
-        <w:rPr>
-          <w:b/>
-        </w:rPr>
         <w:t xml:space="preserve"> de </w:t>
       </w:r>
       <w:r>
-        <w:rPr>
-          <w:b/>
-        </w:rPr>
         <w:t>codage</w:t>
       </w:r>
       <w:r>
-        <w:rPr>
-          <w:b/>
-        </w:rPr>
         <w:t xml:space="preserve"> du système d’affichage de la publication sous format </w:t>
       </w:r>
       <w:r>
-        <w:rPr>
-          <w:b/>
-        </w:rPr>
-        <w:t>bible</w:t>
-      </w:r>
-      <w:r>
-        <w:rPr>
-          <w:b/>
-        </w:rPr>
-        <w:t xml:space="preserve"> </w:t>
+        <w:t>bib</w:t>
       </w:r>
     </w:p>
     <w:p>
@@ -818,10 +575,18 @@
           <w:u w:val="single"/>
         </w:rPr>
       </w:pPr>
-      <w:r>
+    </w:p>
+    <w:p>
+      <w:pPr>
         <w:rPr>
           <w:u w:val="single"/>
         </w:rPr>
+      </w:pPr>
+      <w:r>
+        <w:rPr>
+          <w:u w:val="single"/>
+        </w:rPr>
+        <w:lastRenderedPageBreak/>
         <w:t>Mikaël TULOUP</w:t>
       </w:r>
     </w:p>
@@ -837,9 +602,189 @@
         <w:t xml:space="preserve"> : </w:t>
       </w:r>
       <w:r>
+        <w:t xml:space="preserve">Création du formulaire d’ajout de publication avec tous les champs. Utilisation de </w:t>
+      </w:r>
+      <w:proofErr w:type="spellStart"/>
+      <w:r>
+        <w:t>Datepicker</w:t>
+      </w:r>
+      <w:proofErr w:type="spellEnd"/>
+      <w:r>
+        <w:t xml:space="preserve"> de </w:t>
+      </w:r>
+      <w:proofErr w:type="spellStart"/>
+      <w:r>
+        <w:t>jquery-ui</w:t>
+      </w:r>
+      <w:proofErr w:type="spellEnd"/>
+      <w:r>
+        <w:t xml:space="preserve"> pour mettre en place un calendrier pour le champ Date.</w:t>
+      </w:r>
+    </w:p>
+    <w:p>
+      <w:r>
+        <w:rPr>
+          <w:b/>
+        </w:rPr>
+        <w:t>Difficulté</w:t>
+      </w:r>
+      <w:r>
+        <w:t xml:space="preserve"> : </w:t>
+      </w:r>
+      <w:proofErr w:type="spellStart"/>
+      <w:r>
+        <w:t>Upload</w:t>
+      </w:r>
+      <w:proofErr w:type="spellEnd"/>
+      <w:r>
+        <w:t xml:space="preserve"> de fichier </w:t>
+      </w:r>
+      <w:proofErr w:type="spellStart"/>
+      <w:r>
+        <w:t>pdf</w:t>
+      </w:r>
+      <w:proofErr w:type="spellEnd"/>
+      <w:r>
+        <w:t xml:space="preserve"> car la mise en place est différente des autres types de champs (</w:t>
+      </w:r>
+      <w:proofErr w:type="spellStart"/>
+      <w:r>
+        <w:t>Text</w:t>
+      </w:r>
+      <w:proofErr w:type="spellEnd"/>
+      <w:r>
+        <w:t xml:space="preserve"> par exemple). Contrôle de l’extension du fichier. Pour l’instant si l’extension n’est pas .</w:t>
+      </w:r>
+      <w:proofErr w:type="spellStart"/>
+      <w:r>
+        <w:t>pdf</w:t>
+      </w:r>
+      <w:proofErr w:type="spellEnd"/>
+      <w:r>
+        <w:t xml:space="preserve"> le chemin n’est pas mis en </w:t>
+      </w:r>
+      <w:proofErr w:type="spellStart"/>
+      <w:r>
+        <w:t>bdd</w:t>
+      </w:r>
+      <w:proofErr w:type="spellEnd"/>
+      <w:r>
+        <w:t xml:space="preserve"> mais il n’y a pas d’affichage d’erreur. Il faut que je me penche sur ce type d’input.</w:t>
+      </w:r>
+    </w:p>
+    <w:p/>
+    <w:p>
+      <w:r>
+        <w:rPr>
+          <w:b/>
+        </w:rPr>
+        <w:t>Tache</w:t>
+      </w:r>
+      <w:r>
+        <w:t> : Création du formulaire d’ajout de publication</w:t>
+      </w:r>
+      <w:r>
+        <w:t xml:space="preserve"> via </w:t>
+      </w:r>
+      <w:proofErr w:type="spellStart"/>
+      <w:r>
+        <w:t>bibtex</w:t>
+      </w:r>
+      <w:proofErr w:type="spellEnd"/>
+      <w:r>
+        <w:t xml:space="preserve">. Utilisation de fonctions créées par les étudiants de l’an dernier pour </w:t>
+      </w:r>
+      <w:proofErr w:type="spellStart"/>
+      <w:r>
+        <w:t>parser</w:t>
+      </w:r>
+      <w:proofErr w:type="spellEnd"/>
+      <w:r>
+        <w:t xml:space="preserve"> le </w:t>
+      </w:r>
+      <w:proofErr w:type="spellStart"/>
+      <w:r>
+        <w:t>bibtex</w:t>
+      </w:r>
+      <w:proofErr w:type="spellEnd"/>
+      <w:r>
+        <w:t xml:space="preserve"> et le </w:t>
+      </w:r>
+      <w:proofErr w:type="spellStart"/>
+      <w:r>
+        <w:t>mapping</w:t>
+      </w:r>
+      <w:proofErr w:type="spellEnd"/>
+      <w:r>
+        <w:t xml:space="preserve"> avec une publication. Je suis encore sur cette tâche. Je vais peut-être la terminer ce week-end.</w:t>
+      </w:r>
+    </w:p>
+    <w:p>
+      <w:r>
+        <w:rPr>
+          <w:b/>
+        </w:rPr>
+        <w:t>Difficulté</w:t>
+      </w:r>
+      <w:r>
+        <w:t xml:space="preserve"> : Adapter notre code avec leurs méthodes. Problème : la Publication est </w:t>
+      </w:r>
+      <w:proofErr w:type="spellStart"/>
+      <w:r>
+        <w:t>null</w:t>
+      </w:r>
+      <w:proofErr w:type="spellEnd"/>
+      <w:r>
+        <w:t xml:space="preserve"> quand j’essaie de </w:t>
+      </w:r>
+      <w:proofErr w:type="spellStart"/>
+      <w:r>
+        <w:t>parser</w:t>
+      </w:r>
+      <w:proofErr w:type="spellEnd"/>
+      <w:r>
+        <w:t xml:space="preserve"> et de mapper</w:t>
+      </w:r>
+      <w:r>
+        <w:t xml:space="preserve"> du coup rien ne se met en </w:t>
+      </w:r>
+      <w:proofErr w:type="spellStart"/>
+      <w:r>
+        <w:t>bdd</w:t>
+      </w:r>
+      <w:proofErr w:type="spellEnd"/>
+      <w:r>
+        <w:t>. C’est ceci que je vais essayer de résoudre ce week-end.</w:t>
+      </w:r>
+    </w:p>
+    <w:p/>
+    <w:p>
+      <w:r>
+        <w:rPr>
+          <w:color w:val="FF0000"/>
+        </w:rPr>
+        <w:t>Problème </w:t>
+      </w:r>
+      <w:r>
+        <w:t>: Jeudi j’étais malade je ne suis pas allé à l’IUT. J’ai quand même essayé de travailler mais je n’étais pas efficace. Cela pourrait poser un problème par rapport au GANTT que nous avions prévu.</w:t>
+      </w:r>
+    </w:p>
+    <w:p>
+      <w:r>
         <w:br/>
       </w:r>
     </w:p>
+    <w:p/>
+    <w:p/>
+    <w:p/>
+    <w:p/>
+    <w:p/>
+    <w:p/>
+    <w:p/>
+    <w:p/>
+    <w:p/>
+    <w:p/>
+    <w:p/>
     <w:p/>
     <w:p/>
     <w:sectPr>
@@ -1253,13 +1198,13 @@
       <w:rFonts w:ascii="Calibri" w:eastAsia="Calibri" w:hAnsi="Calibri" w:cs="Times New Roman"/>
     </w:rPr>
   </w:style>
-  <w:style w:type="character" w:default="1" w:styleId="DefaultParagraphFont">
+  <w:style w:type="character" w:default="1" w:styleId="Policepardfaut">
     <w:name w:val="Default Paragraph Font"/>
     <w:uiPriority w:val="1"/>
     <w:semiHidden/>
     <w:unhideWhenUsed/>
   </w:style>
-  <w:style w:type="table" w:default="1" w:styleId="TableNormal">
+  <w:style w:type="table" w:default="1" w:styleId="TableauNormal">
     <w:name w:val="Normal Table"/>
     <w:uiPriority w:val="99"/>
     <w:semiHidden/>
@@ -1274,7 +1219,7 @@
       </w:tblCellMar>
     </w:tblPr>
   </w:style>
-  <w:style w:type="numbering" w:default="1" w:styleId="NoList">
+  <w:style w:type="numbering" w:default="1" w:styleId="Aucuneliste">
     <w:name w:val="No List"/>
     <w:uiPriority w:val="99"/>
     <w:semiHidden/>
